--- a/docs/nato/uk/navy/carriers/illustrious.docx
+++ b/docs/nato/uk/navy/carriers/illustrious.docx
@@ -97,7 +97,15 @@
         <w:rPr>
           <w:lang w:val="en-CA"/>
         </w:rPr>
-        <w:t xml:space="preserve"> She was on her way home when the Soviets struck, and although not involved in the fighting on day one, but will receive her baptism of fire on the second day of the war as she sails west towards Malta on her way home to undergo a </w:t>
+        <w:t xml:space="preserve"> She was on her way home when the Soviets struck, and although not involved in the fighting on day one, </w:t>
+      </w:r>
+      <w:bookmarkStart w:id="0" w:name="_GoBack"/>
+      <w:bookmarkEnd w:id="0"/>
+      <w:r>
+        <w:rPr>
+          <w:lang w:val="en-CA"/>
+        </w:rPr>
+        <w:t xml:space="preserve">will receive her baptism of fire on the second day of the war as she sails west towards Malta on her way home to undergo a </w:t>
       </w:r>
       <w:r>
         <w:rPr>
@@ -403,8 +411,6 @@
         </w:rPr>
         <w:t>A</w:t>
       </w:r>
-      <w:bookmarkStart w:id="0" w:name="_GoBack"/>
-      <w:bookmarkEnd w:id="0"/>
       <w:r>
         <w:rPr>
           <w:lang w:val="en-CA"/>
